--- a/Design/GDD.docx
+++ b/Design/GDD.docx
@@ -33,23 +33,13 @@
           <w:lang w:val="en-US"/>
         </w:rPr>
       </w:pPr>
-      <w:proofErr w:type="spellStart"/>
       <w:r>
         <w:rPr>
           <w:sz w:val="44"/>
           <w:szCs w:val="44"/>
           <w:lang w:val="en-US"/>
         </w:rPr>
-        <w:t>Periode</w:t>
-      </w:r>
-      <w:proofErr w:type="spellEnd"/>
-      <w:r>
-        <w:rPr>
-          <w:sz w:val="44"/>
-          <w:szCs w:val="44"/>
-          <w:lang w:val="en-US"/>
-        </w:rPr>
-        <w:t xml:space="preserve"> </w:t>
+        <w:t xml:space="preserve">Periode </w:t>
       </w:r>
       <w:r>
         <w:rPr>
@@ -128,6 +118,15 @@
     </w:p>
     <w:sdt>
       <w:sdtPr>
+        <w:rPr>
+          <w:rFonts w:asciiTheme="minorHAnsi" w:eastAsiaTheme="minorHAnsi" w:hAnsiTheme="minorHAnsi" w:cstheme="minorBidi"/>
+          <w:color w:val="auto"/>
+          <w:kern w:val="2"/>
+          <w:sz w:val="22"/>
+          <w:szCs w:val="22"/>
+          <w:lang w:val="en-GB"/>
+          <w14:ligatures w14:val="standardContextual"/>
+        </w:rPr>
         <w:id w:val="1058828252"/>
         <w:docPartObj>
           <w:docPartGallery w:val="Table of Contents"/>
@@ -136,16 +135,9 @@
       </w:sdtPr>
       <w:sdtEndPr>
         <w:rPr>
-          <w:rFonts w:asciiTheme="minorHAnsi" w:eastAsiaTheme="minorHAnsi" w:hAnsiTheme="minorHAnsi" w:cstheme="minorBidi"/>
           <w:b/>
           <w:bCs/>
           <w:noProof/>
-          <w:color w:val="auto"/>
-          <w:kern w:val="2"/>
-          <w:sz w:val="22"/>
-          <w:szCs w:val="22"/>
-          <w:lang w:val="en-GB"/>
-          <w14:ligatures w14:val="standardContextual"/>
         </w:rPr>
       </w:sdtEndPr>
       <w:sdtContent>
@@ -153,13 +145,8 @@
           <w:pPr>
             <w:pStyle w:val="TOCHeading"/>
           </w:pPr>
-          <w:proofErr w:type="spellStart"/>
           <w:r>
-            <w:t>Inhoudsopgave</w:t>
-          </w:r>
-          <w:proofErr w:type="spellEnd"/>
-          <w:r>
-            <w:t xml:space="preserve"> </w:t>
+            <w:t xml:space="preserve">Inhoudsopgave </w:t>
           </w:r>
         </w:p>
         <w:p>
@@ -187,7 +174,7 @@
           <w:r>
             <w:fldChar w:fldCharType="separate"/>
           </w:r>
-          <w:hyperlink w:anchor="_Toc184463601" w:history="1">
+          <w:hyperlink w:anchor="_Toc184889959" w:history="1">
             <w:r>
               <w:rPr>
                 <w:rStyle w:val="Hyperlink"/>
@@ -215,7 +202,7 @@
                 <w:noProof/>
                 <w:webHidden/>
               </w:rPr>
-              <w:instrText xml:space="preserve"> PAGEREF _Toc184463601 \h </w:instrText>
+              <w:instrText xml:space="preserve"> PAGEREF _Toc184889959 \h </w:instrText>
             </w:r>
             <w:r>
               <w:rPr>
@@ -262,7 +249,7 @@
               <w14:ligatures w14:val="standardContextual"/>
             </w:rPr>
           </w:pPr>
-          <w:hyperlink w:anchor="_Toc184463602" w:history="1">
+          <w:hyperlink w:anchor="_Toc184889960" w:history="1">
             <w:r>
               <w:rPr>
                 <w:rStyle w:val="Hyperlink"/>
@@ -290,7 +277,7 @@
                 <w:noProof/>
                 <w:webHidden/>
               </w:rPr>
-              <w:instrText xml:space="preserve"> PAGEREF _Toc184463602 \h </w:instrText>
+              <w:instrText xml:space="preserve"> PAGEREF _Toc184889960 \h </w:instrText>
             </w:r>
             <w:r>
               <w:rPr>
@@ -337,7 +324,7 @@
               <w14:ligatures w14:val="standardContextual"/>
             </w:rPr>
           </w:pPr>
-          <w:hyperlink w:anchor="_Toc184463603" w:history="1">
+          <w:hyperlink w:anchor="_Toc184889961" w:history="1">
             <w:r>
               <w:rPr>
                 <w:rStyle w:val="Hyperlink"/>
@@ -365,7 +352,7 @@
                 <w:noProof/>
                 <w:webHidden/>
               </w:rPr>
-              <w:instrText xml:space="preserve"> PAGEREF _Toc184463603 \h </w:instrText>
+              <w:instrText xml:space="preserve"> PAGEREF _Toc184889961 \h </w:instrText>
             </w:r>
             <w:r>
               <w:rPr>
@@ -412,7 +399,7 @@
               <w14:ligatures w14:val="standardContextual"/>
             </w:rPr>
           </w:pPr>
-          <w:hyperlink w:anchor="_Toc184463604" w:history="1">
+          <w:hyperlink w:anchor="_Toc184889962" w:history="1">
             <w:r>
               <w:rPr>
                 <w:rStyle w:val="Hyperlink"/>
@@ -440,7 +427,7 @@
                 <w:noProof/>
                 <w:webHidden/>
               </w:rPr>
-              <w:instrText xml:space="preserve"> PAGEREF _Toc184463604 \h </w:instrText>
+              <w:instrText xml:space="preserve"> PAGEREF _Toc184889962 \h </w:instrText>
             </w:r>
             <w:r>
               <w:rPr>
@@ -487,7 +474,7 @@
               <w14:ligatures w14:val="standardContextual"/>
             </w:rPr>
           </w:pPr>
-          <w:hyperlink w:anchor="_Toc184463605" w:history="1">
+          <w:hyperlink w:anchor="_Toc184889963" w:history="1">
             <w:r>
               <w:rPr>
                 <w:rStyle w:val="Hyperlink"/>
@@ -515,7 +502,7 @@
                 <w:noProof/>
                 <w:webHidden/>
               </w:rPr>
-              <w:instrText xml:space="preserve"> PAGEREF _Toc184463605 \h </w:instrText>
+              <w:instrText xml:space="preserve"> PAGEREF _Toc184889963 \h </w:instrText>
             </w:r>
             <w:r>
               <w:rPr>
@@ -535,7 +522,7 @@
                 <w:noProof/>
                 <w:webHidden/>
               </w:rPr>
-              <w:t>3</w:t>
+              <w:t>4</w:t>
             </w:r>
             <w:r>
               <w:rPr>
@@ -562,7 +549,7 @@
               <w14:ligatures w14:val="standardContextual"/>
             </w:rPr>
           </w:pPr>
-          <w:hyperlink w:anchor="_Toc184463606" w:history="1">
+          <w:hyperlink w:anchor="_Toc184889964" w:history="1">
             <w:r>
               <w:rPr>
                 <w:rStyle w:val="Hyperlink"/>
@@ -590,7 +577,7 @@
                 <w:noProof/>
                 <w:webHidden/>
               </w:rPr>
-              <w:instrText xml:space="preserve"> PAGEREF _Toc184463606 \h </w:instrText>
+              <w:instrText xml:space="preserve"> PAGEREF _Toc184889964 \h </w:instrText>
             </w:r>
             <w:r>
               <w:rPr>
@@ -610,7 +597,7 @@
                 <w:noProof/>
                 <w:webHidden/>
               </w:rPr>
-              <w:t>3</w:t>
+              <w:t>4</w:t>
             </w:r>
             <w:r>
               <w:rPr>
@@ -637,11 +624,12 @@
               <w14:ligatures w14:val="standardContextual"/>
             </w:rPr>
           </w:pPr>
-          <w:hyperlink w:anchor="_Toc184463607" w:history="1">
+          <w:hyperlink w:anchor="_Toc184889965" w:history="1">
             <w:r>
               <w:rPr>
                 <w:rStyle w:val="Hyperlink"/>
                 <w:noProof/>
+                <w:lang w:val="nl-NL"/>
               </w:rPr>
               <w:t>Datum Test: dd-mm-yyyy</w:t>
             </w:r>
@@ -664,7 +652,7 @@
                 <w:noProof/>
                 <w:webHidden/>
               </w:rPr>
-              <w:instrText xml:space="preserve"> PAGEREF _Toc184463607 \h </w:instrText>
+              <w:instrText xml:space="preserve"> PAGEREF _Toc184889965 \h </w:instrText>
             </w:r>
             <w:r>
               <w:rPr>
@@ -684,7 +672,7 @@
                 <w:noProof/>
                 <w:webHidden/>
               </w:rPr>
-              <w:t>3</w:t>
+              <w:t>4</w:t>
             </w:r>
             <w:r>
               <w:rPr>
@@ -711,11 +699,12 @@
               <w14:ligatures w14:val="standardContextual"/>
             </w:rPr>
           </w:pPr>
-          <w:hyperlink w:anchor="_Toc184463608" w:history="1">
+          <w:hyperlink w:anchor="_Toc184889966" w:history="1">
             <w:r>
               <w:rPr>
                 <w:rStyle w:val="Hyperlink"/>
                 <w:noProof/>
+                <w:lang w:val="nl-NL"/>
               </w:rPr>
               <w:t>Getest Onderdeel:</w:t>
             </w:r>
@@ -738,7 +727,7 @@
                 <w:noProof/>
                 <w:webHidden/>
               </w:rPr>
-              <w:instrText xml:space="preserve"> PAGEREF _Toc184463608 \h </w:instrText>
+              <w:instrText xml:space="preserve"> PAGEREF _Toc184889966 \h </w:instrText>
             </w:r>
             <w:r>
               <w:rPr>
@@ -758,7 +747,7 @@
                 <w:noProof/>
                 <w:webHidden/>
               </w:rPr>
-              <w:t>3</w:t>
+              <w:t>4</w:t>
             </w:r>
             <w:r>
               <w:rPr>
@@ -785,7 +774,7 @@
               <w14:ligatures w14:val="standardContextual"/>
             </w:rPr>
           </w:pPr>
-          <w:hyperlink w:anchor="_Toc184463609" w:history="1">
+          <w:hyperlink w:anchor="_Toc184889967" w:history="1">
             <w:r>
               <w:rPr>
                 <w:rStyle w:val="Hyperlink"/>
@@ -813,7 +802,7 @@
                 <w:noProof/>
                 <w:webHidden/>
               </w:rPr>
-              <w:instrText xml:space="preserve"> PAGEREF _Toc184463609 \h </w:instrText>
+              <w:instrText xml:space="preserve"> PAGEREF _Toc184889967 \h </w:instrText>
             </w:r>
             <w:r>
               <w:rPr>
@@ -833,7 +822,7 @@
                 <w:noProof/>
                 <w:webHidden/>
               </w:rPr>
-              <w:t>3</w:t>
+              <w:t>4</w:t>
             </w:r>
             <w:r>
               <w:rPr>
@@ -860,7 +849,7 @@
               <w14:ligatures w14:val="standardContextual"/>
             </w:rPr>
           </w:pPr>
-          <w:hyperlink w:anchor="_Toc184463610" w:history="1">
+          <w:hyperlink w:anchor="_Toc184889968" w:history="1">
             <w:r>
               <w:rPr>
                 <w:rStyle w:val="Hyperlink"/>
@@ -888,7 +877,7 @@
                 <w:noProof/>
                 <w:webHidden/>
               </w:rPr>
-              <w:instrText xml:space="preserve"> PAGEREF _Toc184463610 \h </w:instrText>
+              <w:instrText xml:space="preserve"> PAGEREF _Toc184889968 \h </w:instrText>
             </w:r>
             <w:r>
               <w:rPr>
@@ -908,7 +897,7 @@
                 <w:noProof/>
                 <w:webHidden/>
               </w:rPr>
-              <w:t>3</w:t>
+              <w:t>4</w:t>
             </w:r>
             <w:r>
               <w:rPr>
@@ -935,7 +924,7 @@
               <w14:ligatures w14:val="standardContextual"/>
             </w:rPr>
           </w:pPr>
-          <w:hyperlink w:anchor="_Toc184463611" w:history="1">
+          <w:hyperlink w:anchor="_Toc184889969" w:history="1">
             <w:r>
               <w:rPr>
                 <w:rStyle w:val="Hyperlink"/>
@@ -963,7 +952,7 @@
                 <w:noProof/>
                 <w:webHidden/>
               </w:rPr>
-              <w:instrText xml:space="preserve"> PAGEREF _Toc184463611 \h </w:instrText>
+              <w:instrText xml:space="preserve"> PAGEREF _Toc184889969 \h </w:instrText>
             </w:r>
             <w:r>
               <w:rPr>
@@ -983,7 +972,7 @@
                 <w:noProof/>
                 <w:webHidden/>
               </w:rPr>
-              <w:t>3</w:t>
+              <w:t>4</w:t>
             </w:r>
             <w:r>
               <w:rPr>
@@ -1010,7 +999,7 @@
               <w14:ligatures w14:val="standardContextual"/>
             </w:rPr>
           </w:pPr>
-          <w:hyperlink w:anchor="_Toc184463612" w:history="1">
+          <w:hyperlink w:anchor="_Toc184889970" w:history="1">
             <w:r>
               <w:rPr>
                 <w:rStyle w:val="Hyperlink"/>
@@ -1038,7 +1027,7 @@
                 <w:noProof/>
                 <w:webHidden/>
               </w:rPr>
-              <w:instrText xml:space="preserve"> PAGEREF _Toc184463612 \h </w:instrText>
+              <w:instrText xml:space="preserve"> PAGEREF _Toc184889970 \h </w:instrText>
             </w:r>
             <w:r>
               <w:rPr>
@@ -1058,7 +1047,7 @@
                 <w:noProof/>
                 <w:webHidden/>
               </w:rPr>
-              <w:t>3</w:t>
+              <w:t>4</w:t>
             </w:r>
             <w:r>
               <w:rPr>
@@ -1085,7 +1074,7 @@
               <w14:ligatures w14:val="standardContextual"/>
             </w:rPr>
           </w:pPr>
-          <w:hyperlink w:anchor="_Toc184463613" w:history="1">
+          <w:hyperlink w:anchor="_Toc184889971" w:history="1">
             <w:r>
               <w:rPr>
                 <w:rStyle w:val="Hyperlink"/>
@@ -1113,7 +1102,7 @@
                 <w:noProof/>
                 <w:webHidden/>
               </w:rPr>
-              <w:instrText xml:space="preserve"> PAGEREF _Toc184463613 \h </w:instrText>
+              <w:instrText xml:space="preserve"> PAGEREF _Toc184889971 \h </w:instrText>
             </w:r>
             <w:r>
               <w:rPr>
@@ -1133,7 +1122,7 @@
                 <w:noProof/>
                 <w:webHidden/>
               </w:rPr>
-              <w:t>3</w:t>
+              <w:t>4</w:t>
             </w:r>
             <w:r>
               <w:rPr>
@@ -1160,7 +1149,7 @@
               <w14:ligatures w14:val="standardContextual"/>
             </w:rPr>
           </w:pPr>
-          <w:hyperlink w:anchor="_Toc184463614" w:history="1">
+          <w:hyperlink w:anchor="_Toc184889972" w:history="1">
             <w:r>
               <w:rPr>
                 <w:rStyle w:val="Hyperlink"/>
@@ -1188,7 +1177,7 @@
                 <w:noProof/>
                 <w:webHidden/>
               </w:rPr>
-              <w:instrText xml:space="preserve"> PAGEREF _Toc184463614 \h </w:instrText>
+              <w:instrText xml:space="preserve"> PAGEREF _Toc184889972 \h </w:instrText>
             </w:r>
             <w:r>
               <w:rPr>
@@ -1208,7 +1197,7 @@
                 <w:noProof/>
                 <w:webHidden/>
               </w:rPr>
-              <w:t>3</w:t>
+              <w:t>4</w:t>
             </w:r>
             <w:r>
               <w:rPr>
@@ -1235,7 +1224,7 @@
               <w14:ligatures w14:val="standardContextual"/>
             </w:rPr>
           </w:pPr>
-          <w:hyperlink w:anchor="_Toc184463615" w:history="1">
+          <w:hyperlink w:anchor="_Toc184889973" w:history="1">
             <w:r>
               <w:rPr>
                 <w:rStyle w:val="Hyperlink"/>
@@ -1263,7 +1252,7 @@
                 <w:noProof/>
                 <w:webHidden/>
               </w:rPr>
-              <w:instrText xml:space="preserve"> PAGEREF _Toc184463615 \h </w:instrText>
+              <w:instrText xml:space="preserve"> PAGEREF _Toc184889973 \h </w:instrText>
             </w:r>
             <w:r>
               <w:rPr>
@@ -1283,7 +1272,7 @@
                 <w:noProof/>
                 <w:webHidden/>
               </w:rPr>
-              <w:t>3</w:t>
+              <w:t>4</w:t>
             </w:r>
             <w:r>
               <w:rPr>
@@ -1314,7 +1303,7 @@
           <w:lang w:val="nl-NL"/>
         </w:rPr>
       </w:pPr>
-      <w:bookmarkStart w:id="0" w:name="_Toc184463601"/>
+      <w:bookmarkStart w:id="0" w:name="_Toc184889959"/>
       <w:r>
         <w:rPr>
           <w:lang w:val="nl-NL"/>
@@ -1342,7 +1331,7 @@
           <w:lang w:val="nl-NL"/>
         </w:rPr>
       </w:pPr>
-      <w:bookmarkStart w:id="1" w:name="_Toc184463602"/>
+      <w:bookmarkStart w:id="1" w:name="_Toc184889960"/>
       <w:r>
         <w:rPr>
           <w:lang w:val="nl-NL"/>
@@ -1403,7 +1392,7 @@
           <w:lang w:val="nl-NL"/>
         </w:rPr>
       </w:pPr>
-      <w:bookmarkStart w:id="2" w:name="_Toc184463603"/>
+      <w:bookmarkStart w:id="2" w:name="_Toc184889961"/>
       <w:r>
         <w:rPr>
           <w:lang w:val="nl-NL"/>
@@ -1462,7 +1451,19 @@
         <w:rPr>
           <w:lang w:val="nl-NL"/>
         </w:rPr>
-        <w:t>Zodra de trap de grond of een ander object raakt word er gekeken wat de snelheid is van de trap. Indien deze hoger is dan het ondersteunde maximum is het mogelijk dat er iets afbreekt of ontploft. Als je hele raket ontplot krijg je geen punten.</w:t>
+        <w:t>Zodra de trap de grond of een ander object raakt word er gekeken wat de snelheid is van de trap. Indien deze hoger is dan het ondersteunde maximum is het mogelijk dat er iets afbreekt of ontploft. Als je hele raket ontplo</w:t>
+      </w:r>
+      <w:r>
+        <w:rPr>
+          <w:lang w:val="nl-NL"/>
+        </w:rPr>
+        <w:t>f</w:t>
+      </w:r>
+      <w:r>
+        <w:rPr>
+          <w:lang w:val="nl-NL"/>
+        </w:rPr>
+        <w:t>t krijg je geen punten.</w:t>
       </w:r>
       <w:r>
         <w:rPr>
@@ -1478,7 +1479,7 @@
           <w:lang w:val="nl-NL"/>
         </w:rPr>
       </w:pPr>
-      <w:bookmarkStart w:id="3" w:name="_Toc184463604"/>
+      <w:bookmarkStart w:id="3" w:name="_Toc184889962"/>
       <w:r>
         <w:rPr>
           <w:lang w:val="nl-NL"/>
@@ -1516,7 +1517,7 @@
         <w:rPr>
           <w:lang w:val="nl-NL"/>
         </w:rPr>
-        <w:t xml:space="preserve">Het spel scherm bevat een informatie balk aan de linkerkant met wat informatie over de raket trap ook is er onder aan het scherm een rode pijl aanwezig die naar het doelwit wijst. </w:t>
+        <w:t>Het spel scherm bevat een informatie balk aan de linkerkant met wat informatie over de raket trap ook is er onder aan het scherm een rode pijl aanwezig die naar het doelwit wijst.</w:t>
       </w:r>
     </w:p>
     <w:p>
@@ -1525,15 +1526,127 @@
           <w:lang w:val="nl-NL"/>
         </w:rPr>
       </w:pPr>
+      <w:r>
+        <w:rPr>
+          <w:noProof/>
+          <w:bdr w:val="single" w:sz="4" w:space="0" w:color="auto"/>
+          <w:lang w:val="nl-NL"/>
+        </w:rPr>
+        <w:lastRenderedPageBreak/>
+        <w:drawing>
+          <wp:inline distT="0" distB="0" distL="0" distR="0" wp14:anchorId="30454F63" wp14:editId="2065520A">
+            <wp:extent cx="5731510" cy="4075428"/>
+            <wp:effectExtent l="0" t="0" r="2540" b="1905"/>
+            <wp:docPr id="1713796357" name="Picture 1" descr="A screenshot of a computer&#10;&#10;Description automatically generated"/>
+            <wp:cNvGraphicFramePr>
+              <a:graphicFrameLocks xmlns:a="http://schemas.openxmlformats.org/drawingml/2006/main" noChangeAspect="1"/>
+            </wp:cNvGraphicFramePr>
+            <a:graphic xmlns:a="http://schemas.openxmlformats.org/drawingml/2006/main">
+              <a:graphicData uri="http://schemas.openxmlformats.org/drawingml/2006/picture">
+                <pic:pic xmlns:pic="http://schemas.openxmlformats.org/drawingml/2006/picture">
+                  <pic:nvPicPr>
+                    <pic:cNvPr id="1713796357" name="Picture 1" descr="A screenshot of a computer&#10;&#10;Description automatically generated"/>
+                    <pic:cNvPicPr/>
+                  </pic:nvPicPr>
+                  <pic:blipFill>
+                    <a:blip r:embed="rId12" cstate="print">
+                      <a:extLst>
+                        <a:ext uri="{28A0092B-C50C-407E-A947-70E740481C1C}">
+                          <a14:useLocalDpi xmlns:a14="http://schemas.microsoft.com/office/drawing/2010/main" val="0"/>
+                        </a:ext>
+                      </a:extLst>
+                    </a:blip>
+                    <a:stretch>
+                      <a:fillRect/>
+                    </a:stretch>
+                  </pic:blipFill>
+                  <pic:spPr>
+                    <a:xfrm>
+                      <a:off x="0" y="0"/>
+                      <a:ext cx="5781027" cy="4110637"/>
+                    </a:xfrm>
+                    <a:prstGeom prst="rect">
+                      <a:avLst/>
+                    </a:prstGeom>
+                    <a:effectLst>
+                      <a:softEdge rad="0"/>
+                    </a:effectLst>
+                  </pic:spPr>
+                </pic:pic>
+              </a:graphicData>
+            </a:graphic>
+          </wp:inline>
+        </w:drawing>
+      </w:r>
+      <w:r>
+        <w:rPr>
+          <w:lang w:val="nl-NL"/>
+        </w:rPr>
+        <w:t xml:space="preserve"> </w:t>
+      </w:r>
+      <w:r>
+        <w:rPr>
+          <w:noProof/>
+          <w:lang w:val="nl-NL"/>
+        </w:rPr>
+        <w:drawing>
+          <wp:inline distT="0" distB="0" distL="0" distR="0" wp14:anchorId="73485E53" wp14:editId="3D9BE322">
+            <wp:extent cx="5731510" cy="4075430"/>
+            <wp:effectExtent l="0" t="0" r="2540" b="1270"/>
+            <wp:docPr id="1352265285" name="Picture 2" descr="A screenshot of a computer&#10;&#10;Description automatically generated"/>
+            <wp:cNvGraphicFramePr>
+              <a:graphicFrameLocks xmlns:a="http://schemas.openxmlformats.org/drawingml/2006/main" noChangeAspect="1"/>
+            </wp:cNvGraphicFramePr>
+            <a:graphic xmlns:a="http://schemas.openxmlformats.org/drawingml/2006/main">
+              <a:graphicData uri="http://schemas.openxmlformats.org/drawingml/2006/picture">
+                <pic:pic xmlns:pic="http://schemas.openxmlformats.org/drawingml/2006/picture">
+                  <pic:nvPicPr>
+                    <pic:cNvPr id="1352265285" name="Picture 2" descr="A screenshot of a computer&#10;&#10;Description automatically generated"/>
+                    <pic:cNvPicPr/>
+                  </pic:nvPicPr>
+                  <pic:blipFill>
+                    <a:blip r:embed="rId13" cstate="print">
+                      <a:extLst>
+                        <a:ext uri="{28A0092B-C50C-407E-A947-70E740481C1C}">
+                          <a14:useLocalDpi xmlns:a14="http://schemas.microsoft.com/office/drawing/2010/main" val="0"/>
+                        </a:ext>
+                      </a:extLst>
+                    </a:blip>
+                    <a:stretch>
+                      <a:fillRect/>
+                    </a:stretch>
+                  </pic:blipFill>
+                  <pic:spPr>
+                    <a:xfrm>
+                      <a:off x="0" y="0"/>
+                      <a:ext cx="5731510" cy="4075430"/>
+                    </a:xfrm>
+                    <a:prstGeom prst="rect">
+                      <a:avLst/>
+                    </a:prstGeom>
+                  </pic:spPr>
+                </pic:pic>
+              </a:graphicData>
+            </a:graphic>
+          </wp:inline>
+        </w:drawing>
+      </w:r>
     </w:p>
     <w:p>
       <w:pPr>
+        <w:rPr>
+          <w:lang w:val="nl-NL"/>
+        </w:rPr>
+      </w:pPr>
+    </w:p>
+    <w:p>
+      <w:pPr>
         <w:pStyle w:val="Heading1"/>
         <w:rPr>
           <w:lang w:val="nl-NL"/>
         </w:rPr>
       </w:pPr>
-      <w:bookmarkStart w:id="4" w:name="_Toc184463605"/>
+      <w:bookmarkStart w:id="4" w:name="_Toc184889963"/>
       <w:r>
         <w:rPr>
           <w:lang w:val="nl-NL"/>
@@ -1549,7 +1662,7 @@
           <w:lang w:val="nl-NL"/>
         </w:rPr>
       </w:pPr>
-      <w:bookmarkStart w:id="5" w:name="_Toc184463606"/>
+      <w:bookmarkStart w:id="5" w:name="_Toc184889964"/>
       <w:r>
         <w:rPr>
           <w:lang w:val="nl-NL"/>
@@ -1594,7 +1707,6 @@
         <w:rPr>
           <w:lang w:val="nl-NL"/>
         </w:rPr>
-        <w:lastRenderedPageBreak/>
         <w:br/>
       </w:r>
       <w:r>
@@ -1608,41 +1720,32 @@
     <w:p>
       <w:pPr>
         <w:pStyle w:val="Heading3"/>
-      </w:pPr>
-      <w:bookmarkStart w:id="6" w:name="_Toc184463607"/>
-      <w:r>
-        <w:t>Datum Test: dd-mm-</w:t>
-      </w:r>
-      <w:proofErr w:type="spellStart"/>
-      <w:r>
-        <w:t>y</w:t>
-      </w:r>
-      <w:r>
-        <w:t>yyy</w:t>
+        <w:rPr>
+          <w:lang w:val="nl-NL"/>
+        </w:rPr>
+      </w:pPr>
+      <w:bookmarkStart w:id="6" w:name="_Toc184889965"/>
+      <w:r>
+        <w:rPr>
+          <w:lang w:val="nl-NL"/>
+        </w:rPr>
+        <w:t>Datum Test: dd-mm-yyyy</w:t>
       </w:r>
       <w:bookmarkEnd w:id="6"/>
-      <w:proofErr w:type="spellEnd"/>
     </w:p>
     <w:p>
       <w:pPr>
         <w:pStyle w:val="Heading3"/>
-      </w:pPr>
-      <w:bookmarkStart w:id="7" w:name="_Toc184463608"/>
-      <w:proofErr w:type="spellStart"/>
-      <w:r>
-        <w:t>Getest</w:t>
-      </w:r>
-      <w:proofErr w:type="spellEnd"/>
-      <w:r>
-        <w:t xml:space="preserve"> </w:t>
-      </w:r>
-      <w:proofErr w:type="spellStart"/>
-      <w:r>
-        <w:t>Onderdeel</w:t>
-      </w:r>
-      <w:proofErr w:type="spellEnd"/>
-      <w:r>
-        <w:t>:</w:t>
+        <w:rPr>
+          <w:lang w:val="nl-NL"/>
+        </w:rPr>
+      </w:pPr>
+      <w:bookmarkStart w:id="7" w:name="_Toc184889966"/>
+      <w:r>
+        <w:rPr>
+          <w:lang w:val="nl-NL"/>
+        </w:rPr>
+        <w:t>Getest Onderdeel:</w:t>
       </w:r>
       <w:bookmarkEnd w:id="7"/>
     </w:p>
@@ -1672,7 +1775,7 @@
           <w:lang w:val="nl-NL"/>
         </w:rPr>
       </w:pPr>
-      <w:bookmarkStart w:id="8" w:name="_Toc184463609"/>
+      <w:bookmarkStart w:id="8" w:name="_Toc184889967"/>
       <w:r>
         <w:rPr>
           <w:lang w:val="nl-NL"/>
@@ -1701,7 +1804,7 @@
           <w:lang w:val="nl-NL"/>
         </w:rPr>
       </w:pPr>
-      <w:bookmarkStart w:id="9" w:name="_Toc184463610"/>
+      <w:bookmarkStart w:id="9" w:name="_Toc184889968"/>
       <w:r>
         <w:rPr>
           <w:lang w:val="nl-NL"/>
@@ -1730,7 +1833,7 @@
           <w:lang w:val="nl-NL"/>
         </w:rPr>
       </w:pPr>
-      <w:bookmarkStart w:id="10" w:name="_Toc184463611"/>
+      <w:bookmarkStart w:id="10" w:name="_Toc184889969"/>
       <w:r>
         <w:rPr>
           <w:lang w:val="nl-NL"/>
@@ -1765,7 +1868,7 @@
           <w:lang w:val="nl-NL"/>
         </w:rPr>
       </w:pPr>
-      <w:bookmarkStart w:id="11" w:name="_Toc184463612"/>
+      <w:bookmarkStart w:id="11" w:name="_Toc184889970"/>
       <w:r>
         <w:rPr>
           <w:lang w:val="nl-NL"/>
@@ -1794,7 +1897,7 @@
           <w:lang w:val="nl-NL"/>
         </w:rPr>
       </w:pPr>
-      <w:bookmarkStart w:id="12" w:name="_Toc184463613"/>
+      <w:bookmarkStart w:id="12" w:name="_Toc184889971"/>
       <w:r>
         <w:rPr>
           <w:lang w:val="nl-NL"/>
@@ -1810,7 +1913,7 @@
           <w:lang w:val="nl-NL"/>
         </w:rPr>
       </w:pPr>
-      <w:bookmarkStart w:id="13" w:name="_Toc184463614"/>
+      <w:bookmarkStart w:id="13" w:name="_Toc184889972"/>
       <w:r>
         <w:rPr>
           <w:lang w:val="nl-NL"/>
@@ -1839,7 +1942,7 @@
           <w:lang w:val="nl-NL"/>
         </w:rPr>
       </w:pPr>
-      <w:bookmarkStart w:id="14" w:name="_Toc184463615"/>
+      <w:bookmarkStart w:id="14" w:name="_Toc184889973"/>
       <w:r>
         <w:rPr>
           <w:lang w:val="nl-NL"/>
@@ -1862,7 +1965,7 @@
       </w:r>
     </w:p>
     <w:sectPr>
-      <w:footerReference w:type="default" r:id="rId12"/>
+      <w:footerReference w:type="default" r:id="rId14"/>
       <w:pgSz w:w="11906" w:h="16838"/>
       <w:pgMar w:top="1440" w:right="1440" w:bottom="1440" w:left="1440" w:header="708" w:footer="708" w:gutter="0"/>
       <w:cols w:space="708"/>
@@ -1918,12 +2021,16 @@
           <w:pStyle w:val="Footer"/>
           <w:rPr>
             <w:noProof/>
+            <w:lang w:val="nl-NL"/>
           </w:rPr>
         </w:pPr>
         <w:r>
           <w:fldChar w:fldCharType="begin"/>
         </w:r>
         <w:r>
+          <w:rPr>
+            <w:lang w:val="nl-NL"/>
+          </w:rPr>
           <w:instrText xml:space="preserve"> PAGE   \* MERGEFORMAT </w:instrText>
         </w:r>
         <w:r>
@@ -1932,6 +2039,7 @@
         <w:r>
           <w:rPr>
             <w:noProof/>
+            <w:lang w:val="nl-NL"/>
           </w:rPr>
           <w:t>2</w:t>
         </w:r>
@@ -1944,6 +2052,7 @@
         <w:r>
           <w:rPr>
             <w:noProof/>
+            <w:lang w:val="nl-NL"/>
           </w:rPr>
           <w:tab/>
           <w:t xml:space="preserve"> </w:t>
@@ -1951,6 +2060,7 @@
         <w:r>
           <w:rPr>
             <w:noProof/>
+            <w:lang w:val="nl-NL"/>
           </w:rPr>
           <w:tab/>
           <w:t>Naam: Sofie Brink</w:t>
@@ -1961,17 +2071,20 @@
           <w:pStyle w:val="Footer"/>
           <w:rPr>
             <w:noProof/>
+            <w:lang w:val="nl-NL"/>
           </w:rPr>
         </w:pPr>
         <w:r>
           <w:rPr>
             <w:noProof/>
+            <w:lang w:val="nl-NL"/>
           </w:rPr>
           <w:tab/>
         </w:r>
         <w:r>
           <w:rPr>
             <w:noProof/>
+            <w:lang w:val="nl-NL"/>
           </w:rPr>
           <w:tab/>
           <w:t>Studentennummer: 9019232</w:t>
@@ -1981,10 +2094,14 @@
         <w:pPr>
           <w:pStyle w:val="Footer"/>
           <w:jc w:val="right"/>
+          <w:rPr>
+            <w:lang w:val="nl-NL"/>
+          </w:rPr>
         </w:pPr>
         <w:r>
           <w:rPr>
             <w:noProof/>
+            <w:lang w:val="nl-NL"/>
           </w:rPr>
           <w:t>Versie: V1.0</w:t>
         </w:r>
@@ -1994,8 +2111,14 @@
   <w:p>
     <w:pPr>
       <w:pStyle w:val="Footer"/>
+      <w:rPr>
+        <w:lang w:val="nl-NL"/>
+      </w:rPr>
     </w:pPr>
     <w:r>
+      <w:rPr>
+        <w:lang w:val="nl-NL"/>
+      </w:rPr>
       <w:tab/>
     </w:r>
   </w:p>
@@ -3981,6 +4104,18 @@
 </file>
 
 <file path=customXml/item1.xml><?xml version="1.0" encoding="utf-8"?>
+<b:Sources xmlns:b="http://schemas.openxmlformats.org/officeDocument/2006/bibliography" xmlns="http://schemas.openxmlformats.org/officeDocument/2006/bibliography" SelectedStyle="\APASixthEditionOfficeOnline.xsl" StyleName="APA" Version="6"/>
+</file>
+
+<file path=customXml/item2.xml><?xml version="1.0" encoding="utf-8"?>
+<p:properties xmlns:p="http://schemas.microsoft.com/office/2006/metadata/properties" xmlns:xsi="http://www.w3.org/2001/XMLSchema-instance" xmlns:pc="http://schemas.microsoft.com/office/infopath/2007/PartnerControls">
+  <documentManagement>
+    <_activity xmlns="4f8c9924-6061-4872-8f0e-6874dc441036" xsi:nil="true"/>
+  </documentManagement>
+</p:properties>
+</file>
+
+<file path=customXml/item3.xml><?xml version="1.0" encoding="utf-8"?>
 <?mso-contentType ?>
 <FormTemplates xmlns="http://schemas.microsoft.com/sharepoint/v3/contenttype/forms">
   <Display>DocumentLibraryForm</Display>
@@ -3989,7 +4124,7 @@
 </FormTemplates>
 </file>
 
-<file path=customXml/item2.xml><?xml version="1.0" encoding="utf-8"?>
+<file path=customXml/item4.xml><?xml version="1.0" encoding="utf-8"?>
 <ct:contentTypeSchema xmlns:ct="http://schemas.microsoft.com/office/2006/metadata/contentType" xmlns:ma="http://schemas.microsoft.com/office/2006/metadata/properties/metaAttributes" ct:_="" ma:_="" ma:contentTypeName="Document" ma:contentTypeID="0x010100F7CF171BA1831343977EE908DBB54ED9" ma:contentTypeVersion="16" ma:contentTypeDescription="Een nieuw document maken." ma:contentTypeScope="" ma:versionID="88c2565ecf6c15a81fe032803aebc086">
   <xsd:schema xmlns:xsd="http://www.w3.org/2001/XMLSchema" xmlns:xs="http://www.w3.org/2001/XMLSchema" xmlns:p="http://schemas.microsoft.com/office/2006/metadata/properties" xmlns:ns3="4f8c9924-6061-4872-8f0e-6874dc441036" xmlns:ns4="52437fc8-afa9-49e5-8602-066f95ec1295" targetNamespace="http://schemas.microsoft.com/office/2006/metadata/properties" ma:root="true" ma:fieldsID="76f93c996f29610cb9926cd6269e0e13" ns3:_="" ns4:_="">
     <xsd:import namespace="4f8c9924-6061-4872-8f0e-6874dc441036"/>
@@ -4228,19 +4363,25 @@
 </ct:contentTypeSchema>
 </file>
 
-<file path=customXml/item3.xml><?xml version="1.0" encoding="utf-8"?>
-<b:Sources xmlns:b="http://schemas.openxmlformats.org/officeDocument/2006/bibliography" xmlns="http://schemas.openxmlformats.org/officeDocument/2006/bibliography" SelectedStyle="\APASixthEditionOfficeOnline.xsl" StyleName="APA" Version="6"/>
+<file path=customXml/itemProps1.xml><?xml version="1.0" encoding="utf-8"?>
+<ds:datastoreItem xmlns:ds="http://schemas.openxmlformats.org/officeDocument/2006/customXml" ds:itemID="{50227094-BBB9-43C4-A9F9-0D3F7AF4840A}">
+  <ds:schemaRefs>
+    <ds:schemaRef ds:uri="http://schemas.openxmlformats.org/officeDocument/2006/bibliography"/>
+  </ds:schemaRefs>
+</ds:datastoreItem>
 </file>
 
-<file path=customXml/item4.xml><?xml version="1.0" encoding="utf-8"?>
-<p:properties xmlns:p="http://schemas.microsoft.com/office/2006/metadata/properties" xmlns:xsi="http://www.w3.org/2001/XMLSchema-instance" xmlns:pc="http://schemas.microsoft.com/office/infopath/2007/PartnerControls">
-  <documentManagement>
-    <_activity xmlns="4f8c9924-6061-4872-8f0e-6874dc441036" xsi:nil="true"/>
-  </documentManagement>
-</p:properties>
+<file path=customXml/itemProps2.xml><?xml version="1.0" encoding="utf-8"?>
+<ds:datastoreItem xmlns:ds="http://schemas.openxmlformats.org/officeDocument/2006/customXml" ds:itemID="{92E7FF6A-2A51-48BB-B3C7-8D7636574F13}">
+  <ds:schemaRefs>
+    <ds:schemaRef ds:uri="http://schemas.microsoft.com/office/2006/metadata/properties"/>
+    <ds:schemaRef ds:uri="http://schemas.microsoft.com/office/infopath/2007/PartnerControls"/>
+    <ds:schemaRef ds:uri="4f8c9924-6061-4872-8f0e-6874dc441036"/>
+  </ds:schemaRefs>
+</ds:datastoreItem>
 </file>
 
-<file path=customXml/itemProps1.xml><?xml version="1.0" encoding="utf-8"?>
+<file path=customXml/itemProps3.xml><?xml version="1.0" encoding="utf-8"?>
 <ds:datastoreItem xmlns:ds="http://schemas.openxmlformats.org/officeDocument/2006/customXml" ds:itemID="{1877699F-6935-4F3B-877F-4F38AD865F21}">
   <ds:schemaRefs>
     <ds:schemaRef ds:uri="http://schemas.microsoft.com/sharepoint/v3/contenttype/forms"/>
@@ -4248,7 +4389,7 @@
 </ds:datastoreItem>
 </file>
 
-<file path=customXml/itemProps2.xml><?xml version="1.0" encoding="utf-8"?>
+<file path=customXml/itemProps4.xml><?xml version="1.0" encoding="utf-8"?>
 <ds:datastoreItem xmlns:ds="http://schemas.openxmlformats.org/officeDocument/2006/customXml" ds:itemID="{9CF1A41F-3641-44CC-B1B8-D105F5C38B4B}">
   <ds:schemaRefs>
     <ds:schemaRef ds:uri="http://schemas.microsoft.com/office/2006/metadata/contentType"/>
@@ -4265,22 +4406,4 @@
     <ds:schemaRef ds:uri="http://schemas.microsoft.com/internal/obd"/>
   </ds:schemaRefs>
 </ds:datastoreItem>
-</file>
-
-<file path=customXml/itemProps3.xml><?xml version="1.0" encoding="utf-8"?>
-<ds:datastoreItem xmlns:ds="http://schemas.openxmlformats.org/officeDocument/2006/customXml" ds:itemID="{50227094-BBB9-43C4-A9F9-0D3F7AF4840A}">
-  <ds:schemaRefs>
-    <ds:schemaRef ds:uri="http://schemas.openxmlformats.org/officeDocument/2006/bibliography"/>
-  </ds:schemaRefs>
-</ds:datastoreItem>
-</file>
-
-<file path=customXml/itemProps4.xml><?xml version="1.0" encoding="utf-8"?>
-<ds:datastoreItem xmlns:ds="http://schemas.openxmlformats.org/officeDocument/2006/customXml" ds:itemID="{92E7FF6A-2A51-48BB-B3C7-8D7636574F13}">
-  <ds:schemaRefs>
-    <ds:schemaRef ds:uri="http://schemas.microsoft.com/office/2006/metadata/properties"/>
-    <ds:schemaRef ds:uri="http://schemas.microsoft.com/office/infopath/2007/PartnerControls"/>
-    <ds:schemaRef ds:uri="4f8c9924-6061-4872-8f0e-6874dc441036"/>
-  </ds:schemaRefs>
-</ds:datastoreItem>
 </file>